--- a/3.수행일지/docx/3조_수행일지_Template.docx
+++ b/3.수행일지/docx/3조_수행일지_Template.docx
@@ -8,7 +8,7 @@
         <w:spacing w:line="240" w:lineRule="auto"/>
         <w:jc w:val="center"/>
         <w:rPr>
-          <w:rFonts w:ascii="맑은 고딕" w:eastAsia="맑은 고딕" w:hAnsi="맑은 고딕" w:cs="맑은 고딕"/>
+          <w:rFonts w:ascii="Kakao Small Sans" w:eastAsia="Kakao Small Sans" w:hAnsi="Kakao Small Sans" w:cs="맑은 고딕"/>
           <w:b/>
           <w:sz w:val="34"/>
           <w:szCs w:val="34"/>
@@ -16,7 +16,7 @@
       </w:pPr>
       <w:r>
         <w:rPr>
-          <w:rFonts w:ascii="맑은 고딕" w:eastAsia="맑은 고딕" w:hAnsi="맑은 고딕" w:cs="맑은 고딕"/>
+          <w:rFonts w:ascii="Kakao Small Sans" w:eastAsia="Kakao Small Sans" w:hAnsi="Kakao Small Sans" w:cs="맑은 고딕"/>
           <w:b/>
           <w:sz w:val="34"/>
           <w:szCs w:val="34"/>
@@ -25,34 +25,34 @@
       </w:r>
       <w:r>
         <w:rPr>
-          <w:rFonts w:ascii="맑은 고딕" w:eastAsia="맑은 고딕" w:hAnsi="맑은 고딕" w:cs="맑은 고딕" w:hint="eastAsia"/>
+          <w:rFonts w:ascii="Kakao Small Sans" w:eastAsia="Kakao Small Sans" w:hAnsi="Kakao Small Sans" w:cs="맑은 고딕" w:hint="eastAsia"/>
           <w:b/>
           <w:sz w:val="34"/>
           <w:szCs w:val="34"/>
         </w:rPr>
-        <w:t>1</w:t>
+        <w:t>00</w:t>
       </w:r>
       <w:r>
         <w:rPr>
-          <w:rFonts w:ascii="맑은 고딕" w:eastAsia="맑은 고딕" w:hAnsi="맑은 고딕" w:cs="맑은 고딕"/>
+          <w:rFonts w:ascii="Kakao Small Sans" w:eastAsia="Kakao Small Sans" w:hAnsi="Kakao Small Sans" w:cs="맑은 고딕"/>
           <w:b/>
           <w:sz w:val="34"/>
           <w:szCs w:val="34"/>
         </w:rPr>
-        <w:t xml:space="preserve">0월 </w:t>
+        <w:t xml:space="preserve">월 </w:t>
       </w:r>
       <w:r>
         <w:rPr>
-          <w:rFonts w:ascii="맑은 고딕" w:eastAsia="맑은 고딕" w:hAnsi="맑은 고딕" w:cs="맑은 고딕" w:hint="eastAsia"/>
+          <w:rFonts w:ascii="Kakao Small Sans" w:eastAsia="Kakao Small Sans" w:hAnsi="Kakao Small Sans" w:cs="맑은 고딕" w:hint="eastAsia"/>
           <w:b/>
           <w:sz w:val="34"/>
           <w:szCs w:val="34"/>
         </w:rPr>
-        <w:t>5</w:t>
+        <w:t>0</w:t>
       </w:r>
       <w:r>
         <w:rPr>
-          <w:rFonts w:ascii="맑은 고딕" w:eastAsia="맑은 고딕" w:hAnsi="맑은 고딕" w:cs="맑은 고딕"/>
+          <w:rFonts w:ascii="Kakao Small Sans" w:eastAsia="Kakao Small Sans" w:hAnsi="Kakao Small Sans" w:cs="맑은 고딕"/>
           <w:b/>
           <w:sz w:val="34"/>
           <w:szCs w:val="34"/>
@@ -63,7 +63,7 @@
     <w:p>
       <w:pPr>
         <w:rPr>
-          <w:rFonts w:ascii="맑은 고딕" w:eastAsia="맑은 고딕" w:hAnsi="맑은 고딕" w:cs="맑은 고딕"/>
+          <w:rFonts w:ascii="Kakao Small Sans" w:eastAsia="Kakao Small Sans" w:hAnsi="Kakao Small Sans" w:cs="맑은 고딕"/>
         </w:rPr>
       </w:pPr>
     </w:p>
@@ -73,12 +73,12 @@
         <w:tblW w:w="10770" w:type="dxa"/>
         <w:tblInd w:w="0" w:type="dxa"/>
         <w:tblBorders>
-          <w:top w:val="single" w:sz="8" w:space="0" w:color="000000"/>
-          <w:left w:val="single" w:sz="8" w:space="0" w:color="000000"/>
-          <w:bottom w:val="single" w:sz="8" w:space="0" w:color="000000"/>
-          <w:right w:val="single" w:sz="8" w:space="0" w:color="000000"/>
-          <w:insideH w:val="single" w:sz="8" w:space="0" w:color="000000"/>
-          <w:insideV w:val="single" w:sz="8" w:space="0" w:color="000000"/>
+          <w:top w:val="single" w:sz="4" w:space="0" w:color="auto"/>
+          <w:left w:val="single" w:sz="4" w:space="0" w:color="auto"/>
+          <w:bottom w:val="single" w:sz="4" w:space="0" w:color="auto"/>
+          <w:right w:val="single" w:sz="4" w:space="0" w:color="auto"/>
+          <w:insideH w:val="single" w:sz="4" w:space="0" w:color="auto"/>
+          <w:insideV w:val="single" w:sz="4" w:space="0" w:color="auto"/>
         </w:tblBorders>
         <w:tblLayout w:type="fixed"/>
         <w:tblLook w:val="0600" w:firstRow="0" w:lastRow="0" w:firstColumn="0" w:lastColumn="0" w:noHBand="1" w:noVBand="1"/>
@@ -111,7 +111,7 @@
               <w:spacing w:line="240" w:lineRule="auto"/>
               <w:jc w:val="center"/>
               <w:rPr>
-                <w:rFonts w:ascii="맑은 고딕" w:eastAsia="맑은 고딕" w:hAnsi="맑은 고딕" w:cs="맑은 고딕"/>
+                <w:rFonts w:ascii="Kakao Small Sans" w:eastAsia="Kakao Small Sans" w:hAnsi="Kakao Small Sans" w:cs="맑은 고딕"/>
                 <w:b/>
                 <w:sz w:val="20"/>
                 <w:szCs w:val="20"/>
@@ -119,7 +119,7 @@
             </w:pPr>
             <w:r>
               <w:rPr>
-                <w:rFonts w:ascii="맑은 고딕" w:eastAsia="맑은 고딕" w:hAnsi="맑은 고딕" w:cs="맑은 고딕"/>
+                <w:rFonts w:ascii="Kakao Small Sans" w:eastAsia="Kakao Small Sans" w:hAnsi="Kakao Small Sans" w:cs="맑은 고딕"/>
                 <w:b/>
                 <w:sz w:val="20"/>
                 <w:szCs w:val="20"/>
@@ -145,7 +145,7 @@
               <w:widowControl w:val="0"/>
               <w:spacing w:line="240" w:lineRule="auto"/>
               <w:rPr>
-                <w:rFonts w:ascii="맑은 고딕" w:eastAsia="맑은 고딕" w:hAnsi="맑은 고딕" w:cs="맑은 고딕"/>
+                <w:rFonts w:ascii="Kakao Small Sans" w:eastAsia="Kakao Small Sans" w:hAnsi="Kakao Small Sans" w:cs="맑은 고딕"/>
                 <w:color w:val="000000" w:themeColor="text1"/>
                 <w:sz w:val="20"/>
                 <w:szCs w:val="20"/>
@@ -153,7 +153,7 @@
             </w:pPr>
             <w:r>
               <w:rPr>
-                <w:rFonts w:ascii="맑은 고딕" w:eastAsia="맑은 고딕" w:hAnsi="맑은 고딕" w:cs="맑은 고딕" w:hint="eastAsia"/>
+                <w:rFonts w:ascii="Kakao Small Sans" w:eastAsia="Kakao Small Sans" w:hAnsi="Kakao Small Sans" w:cs="맑은 고딕" w:hint="eastAsia"/>
                 <w:color w:val="000000" w:themeColor="text1"/>
                 <w:sz w:val="20"/>
                 <w:szCs w:val="20"/>
@@ -182,7 +182,7 @@
               <w:spacing w:line="240" w:lineRule="auto"/>
               <w:jc w:val="center"/>
               <w:rPr>
-                <w:rFonts w:ascii="맑은 고딕" w:eastAsia="맑은 고딕" w:hAnsi="맑은 고딕" w:cs="맑은 고딕"/>
+                <w:rFonts w:ascii="Kakao Small Sans" w:eastAsia="Kakao Small Sans" w:hAnsi="Kakao Small Sans" w:cs="맑은 고딕"/>
                 <w:b/>
                 <w:sz w:val="20"/>
                 <w:szCs w:val="20"/>
@@ -190,7 +190,7 @@
             </w:pPr>
             <w:r>
               <w:rPr>
-                <w:rFonts w:ascii="맑은 고딕" w:eastAsia="맑은 고딕" w:hAnsi="맑은 고딕" w:cs="맑은 고딕"/>
+                <w:rFonts w:ascii="Kakao Small Sans" w:eastAsia="Kakao Small Sans" w:hAnsi="Kakao Small Sans" w:cs="맑은 고딕"/>
                 <w:b/>
                 <w:sz w:val="20"/>
                 <w:szCs w:val="20"/>
@@ -216,14 +216,14 @@
               <w:spacing w:line="240" w:lineRule="auto"/>
               <w:jc w:val="center"/>
               <w:rPr>
-                <w:rFonts w:ascii="맑은 고딕" w:eastAsia="맑은 고딕" w:hAnsi="맑은 고딕"/>
+                <w:rFonts w:ascii="Kakao Small Sans" w:eastAsia="Kakao Small Sans" w:hAnsi="Kakao Small Sans"/>
                 <w:sz w:val="23"/>
                 <w:szCs w:val="23"/>
               </w:rPr>
             </w:pPr>
             <w:r>
               <w:rPr>
-                <w:rFonts w:ascii="맑은 고딕" w:eastAsia="맑은 고딕" w:hAnsi="맑은 고딕" w:hint="eastAsia"/>
+                <w:rFonts w:ascii="Kakao Small Sans" w:eastAsia="Kakao Small Sans" w:hAnsi="Kakao Small Sans" w:hint="eastAsia"/>
                 <w:sz w:val="23"/>
                 <w:szCs w:val="23"/>
               </w:rPr>
@@ -249,7 +249,7 @@
               <w:spacing w:line="240" w:lineRule="auto"/>
               <w:jc w:val="center"/>
               <w:rPr>
-                <w:rFonts w:ascii="맑은 고딕" w:eastAsia="맑은 고딕" w:hAnsi="맑은 고딕"/>
+                <w:rFonts w:ascii="Kakao Small Sans" w:eastAsia="Kakao Small Sans" w:hAnsi="Kakao Small Sans"/>
                 <w:sz w:val="23"/>
                 <w:szCs w:val="23"/>
               </w:rPr>
@@ -257,7 +257,7 @@
             <w:sdt>
               <w:sdtPr>
                 <w:rPr>
-                  <w:rFonts w:ascii="맑은 고딕" w:eastAsia="맑은 고딕" w:hAnsi="맑은 고딕"/>
+                  <w:rFonts w:ascii="Kakao Small Sans" w:eastAsia="Kakao Small Sans" w:hAnsi="Kakao Small Sans"/>
                 </w:rPr>
                 <w:tag w:val="goog_rdk_0"/>
                 <w:id w:val="1673375248"/>
@@ -265,7 +265,7 @@
               <w:sdtContent>
                 <w:r>
                   <w:rPr>
-                    <w:rFonts w:ascii="맑은 고딕" w:eastAsia="맑은 고딕" w:hAnsi="맑은 고딕" w:cs="Arial Unicode MS"/>
+                    <w:rFonts w:ascii="Kakao Small Sans" w:eastAsia="Kakao Small Sans" w:hAnsi="Kakao Small Sans" w:cs="Arial Unicode MS"/>
                     <w:sz w:val="23"/>
                     <w:szCs w:val="23"/>
                   </w:rPr>
@@ -291,14 +291,14 @@
               <w:widowControl w:val="0"/>
               <w:spacing w:line="240" w:lineRule="auto"/>
               <w:rPr>
-                <w:rFonts w:ascii="맑은 고딕" w:eastAsia="맑은 고딕" w:hAnsi="맑은 고딕" w:cs="맑은 고딕"/>
+                <w:rFonts w:ascii="Kakao Small Sans" w:eastAsia="Kakao Small Sans" w:hAnsi="Kakao Small Sans" w:cs="맑은 고딕"/>
                 <w:sz w:val="20"/>
                 <w:szCs w:val="20"/>
               </w:rPr>
             </w:pPr>
             <w:r>
               <w:rPr>
-                <w:rFonts w:ascii="맑은 고딕" w:eastAsia="맑은 고딕" w:hAnsi="맑은 고딕" w:cs="맑은 고딕"/>
+                <w:rFonts w:ascii="Kakao Small Sans" w:eastAsia="Kakao Small Sans" w:hAnsi="Kakao Small Sans" w:cs="맑은 고딕"/>
                 <w:sz w:val="20"/>
                 <w:szCs w:val="20"/>
               </w:rPr>
@@ -306,7 +306,7 @@
             </w:r>
             <w:r>
               <w:rPr>
-                <w:rFonts w:ascii="맑은 고딕" w:eastAsia="맑은 고딕" w:hAnsi="맑은 고딕" w:cs="맑은 고딕" w:hint="eastAsia"/>
+                <w:rFonts w:ascii="Kakao Small Sans" w:eastAsia="Kakao Small Sans" w:hAnsi="Kakao Small Sans" w:cs="맑은 고딕" w:hint="eastAsia"/>
                 <w:sz w:val="20"/>
                 <w:szCs w:val="20"/>
               </w:rPr>
@@ -318,14 +318,14 @@
               <w:widowControl w:val="0"/>
               <w:spacing w:line="240" w:lineRule="auto"/>
               <w:rPr>
-                <w:rFonts w:ascii="맑은 고딕" w:eastAsia="맑은 고딕" w:hAnsi="맑은 고딕" w:cs="맑은 고딕"/>
+                <w:rFonts w:ascii="Kakao Small Sans" w:eastAsia="Kakao Small Sans" w:hAnsi="Kakao Small Sans" w:cs="맑은 고딕"/>
                 <w:sz w:val="20"/>
                 <w:szCs w:val="20"/>
               </w:rPr>
             </w:pPr>
             <w:r>
               <w:rPr>
-                <w:rFonts w:ascii="맑은 고딕" w:eastAsia="맑은 고딕" w:hAnsi="맑은 고딕" w:cs="맑은 고딕"/>
+                <w:rFonts w:ascii="Kakao Small Sans" w:eastAsia="Kakao Small Sans" w:hAnsi="Kakao Small Sans" w:cs="맑은 고딕"/>
                 <w:sz w:val="20"/>
                 <w:szCs w:val="20"/>
               </w:rPr>
@@ -333,7 +333,7 @@
             </w:r>
             <w:r>
               <w:rPr>
-                <w:rFonts w:ascii="맑은 고딕" w:eastAsia="맑은 고딕" w:hAnsi="맑은 고딕" w:cs="맑은 고딕" w:hint="eastAsia"/>
+                <w:rFonts w:ascii="Kakao Small Sans" w:eastAsia="Kakao Small Sans" w:hAnsi="Kakao Small Sans" w:cs="맑은 고딕" w:hint="eastAsia"/>
                 <w:sz w:val="20"/>
                 <w:szCs w:val="20"/>
               </w:rPr>
@@ -348,14 +348,14 @@
         <w:spacing w:before="240" w:after="240"/>
         <w:jc w:val="right"/>
         <w:rPr>
-          <w:rFonts w:ascii="맑은 고딕" w:eastAsia="맑은 고딕" w:hAnsi="맑은 고딕" w:cs="맑은 고딕"/>
+          <w:rFonts w:ascii="Kakao Small Sans" w:eastAsia="Kakao Small Sans" w:hAnsi="Kakao Small Sans" w:cs="맑은 고딕"/>
           <w:sz w:val="16"/>
           <w:szCs w:val="16"/>
         </w:rPr>
       </w:pPr>
       <w:r>
         <w:rPr>
-          <w:rFonts w:ascii="맑은 고딕" w:eastAsia="맑은 고딕" w:hAnsi="맑은 고딕" w:cs="맑은 고딕"/>
+          <w:rFonts w:ascii="Kakao Small Sans" w:eastAsia="Kakao Small Sans" w:hAnsi="Kakao Small Sans" w:cs="맑은 고딕"/>
           <w:sz w:val="16"/>
           <w:szCs w:val="16"/>
         </w:rPr>
@@ -363,7 +363,7 @@
       </w:r>
       <w:r>
         <w:rPr>
-          <w:rFonts w:ascii="맑은 고딕" w:eastAsia="맑은 고딕" w:hAnsi="맑은 고딕" w:cs="맑은 고딕"/>
+          <w:rFonts w:ascii="Kakao Small Sans" w:eastAsia="Kakao Small Sans" w:hAnsi="Kakao Small Sans" w:cs="맑은 고딕"/>
           <w:sz w:val="16"/>
           <w:szCs w:val="16"/>
           <w:u w:val="single"/>
@@ -372,7 +372,7 @@
       </w:r>
       <w:r>
         <w:rPr>
-          <w:rFonts w:ascii="맑은 고딕" w:eastAsia="맑은 고딕" w:hAnsi="맑은 고딕" w:cs="맑은 고딕" w:hint="eastAsia"/>
+          <w:rFonts w:ascii="Kakao Small Sans" w:eastAsia="Kakao Small Sans" w:hAnsi="Kakao Small Sans" w:cs="맑은 고딕" w:hint="eastAsia"/>
           <w:sz w:val="16"/>
           <w:szCs w:val="16"/>
           <w:u w:val="single"/>
@@ -381,7 +381,7 @@
       </w:r>
       <w:r>
         <w:rPr>
-          <w:rFonts w:ascii="맑은 고딕" w:eastAsia="맑은 고딕" w:hAnsi="맑은 고딕" w:cs="맑은 고딕"/>
+          <w:rFonts w:ascii="Kakao Small Sans" w:eastAsia="Kakao Small Sans" w:hAnsi="Kakao Small Sans" w:cs="맑은 고딕"/>
           <w:sz w:val="16"/>
           <w:szCs w:val="16"/>
         </w:rPr>
@@ -391,13 +391,13 @@
     <w:p>
       <w:pPr>
         <w:rPr>
-          <w:rFonts w:ascii="맑은 고딕" w:eastAsia="맑은 고딕" w:hAnsi="맑은 고딕" w:cs="맑은 고딕"/>
+          <w:rFonts w:ascii="Kakao Small Sans" w:eastAsia="Kakao Small Sans" w:hAnsi="Kakao Small Sans" w:cs="맑은 고딕"/>
           <w:b/>
         </w:rPr>
       </w:pPr>
       <w:r>
         <w:rPr>
-          <w:rFonts w:ascii="맑은 고딕" w:eastAsia="맑은 고딕" w:hAnsi="맑은 고딕" w:cs="맑은 고딕"/>
+          <w:rFonts w:ascii="Kakao Small Sans" w:eastAsia="Kakao Small Sans" w:hAnsi="Kakao Small Sans" w:cs="맑은 고딕"/>
           <w:b/>
         </w:rPr>
         <w:t>1. 프로젝트 수행 계획 및 현황</w:t>
@@ -406,7 +406,7 @@
     <w:tbl>
       <w:tblPr>
         <w:tblStyle w:val="afffffd"/>
-        <w:tblW w:w="10680" w:type="dxa"/>
+        <w:tblW w:w="10673" w:type="dxa"/>
         <w:tblInd w:w="100" w:type="dxa"/>
         <w:tblBorders>
           <w:top w:val="nil"/>
@@ -420,9 +420,8 @@
         <w:tblLook w:val="0600" w:firstRow="0" w:lastRow="0" w:firstColumn="0" w:lastColumn="0" w:noHBand="1" w:noVBand="1"/>
       </w:tblPr>
       <w:tblGrid>
-        <w:gridCol w:w="1365"/>
-        <w:gridCol w:w="4695"/>
-        <w:gridCol w:w="4620"/>
+        <w:gridCol w:w="1601"/>
+        <w:gridCol w:w="9072"/>
       </w:tblGrid>
       <w:tr>
         <w:trPr>
@@ -430,36 +429,61 @@
         </w:trPr>
         <w:tc>
           <w:tcPr>
-            <w:tcW w:w="10680" w:type="dxa"/>
-            <w:gridSpan w:val="3"/>
+            <w:tcW w:w="1601" w:type="dxa"/>
             <w:tcBorders>
               <w:top w:val="single" w:sz="12" w:space="0" w:color="7F7F7F"/>
               <w:left w:val="nil"/>
               <w:bottom w:val="single" w:sz="8" w:space="0" w:color="000000"/>
-              <w:right w:val="nil"/>
+              <w:right w:val="dotted" w:sz="4" w:space="0" w:color="auto"/>
             </w:tcBorders>
             <w:shd w:val="clear" w:color="auto" w:fill="F2F2F2"/>
-            <w:tcMar>
-              <w:top w:w="100" w:type="dxa"/>
-              <w:left w:w="100" w:type="dxa"/>
-              <w:bottom w:w="100" w:type="dxa"/>
-              <w:right w:w="100" w:type="dxa"/>
-            </w:tcMar>
+            <w:vAlign w:val="center"/>
           </w:tcPr>
           <w:p>
             <w:pPr>
               <w:spacing w:before="240" w:after="240"/>
+              <w:jc w:val="center"/>
               <w:rPr>
-                <w:rFonts w:ascii="맑은 고딕" w:eastAsia="맑은 고딕" w:hAnsi="맑은 고딕" w:cs="맑은 고딕"/>
+                <w:rFonts w:ascii="Kakao Small Sans" w:eastAsia="Kakao Small Sans" w:hAnsi="Kakao Small Sans" w:cs="맑은 고딕"/>
                 <w:b/>
               </w:rPr>
             </w:pPr>
             <w:r>
               <w:rPr>
-                <w:rFonts w:ascii="맑은 고딕" w:eastAsia="맑은 고딕" w:hAnsi="맑은 고딕" w:cs="맑은 고딕"/>
+                <w:rFonts w:ascii="Kakao Small Sans" w:eastAsia="Kakao Small Sans" w:hAnsi="Kakao Small Sans" w:cs="맑은 고딕" w:hint="eastAsia"/>
                 <w:b/>
               </w:rPr>
-              <w:t>1. 프로젝트 수행 계획 및 현황</w:t>
+              <w:t>구분</w:t>
+            </w:r>
+          </w:p>
+        </w:tc>
+        <w:tc>
+          <w:tcPr>
+            <w:tcW w:w="9072" w:type="dxa"/>
+            <w:tcBorders>
+              <w:top w:val="single" w:sz="12" w:space="0" w:color="7F7F7F"/>
+              <w:left w:val="dotted" w:sz="4" w:space="0" w:color="auto"/>
+              <w:bottom w:val="single" w:sz="8" w:space="0" w:color="000000"/>
+              <w:right w:val="nil"/>
+            </w:tcBorders>
+            <w:shd w:val="clear" w:color="auto" w:fill="F2F2F2"/>
+            <w:vAlign w:val="center"/>
+          </w:tcPr>
+          <w:p>
+            <w:pPr>
+              <w:spacing w:before="240" w:after="240"/>
+              <w:jc w:val="center"/>
+              <w:rPr>
+                <w:rFonts w:ascii="Kakao Small Sans" w:eastAsia="Kakao Small Sans" w:hAnsi="Kakao Small Sans" w:cs="맑은 고딕"/>
+                <w:b/>
+              </w:rPr>
+            </w:pPr>
+            <w:r>
+              <w:rPr>
+                <w:rFonts w:ascii="Kakao Small Sans" w:eastAsia="Kakao Small Sans" w:hAnsi="Kakao Small Sans" w:cs="맑은 고딕" w:hint="eastAsia"/>
+                <w:b/>
+              </w:rPr>
+              <w:t>내용</w:t>
             </w:r>
           </w:p>
         </w:tc>
@@ -470,131 +494,11 @@
         </w:trPr>
         <w:tc>
           <w:tcPr>
-            <w:tcW w:w="1365" w:type="dxa"/>
+            <w:tcW w:w="1601" w:type="dxa"/>
             <w:tcBorders>
               <w:top w:val="nil"/>
               <w:left w:val="nil"/>
               <w:bottom w:val="single" w:sz="8" w:space="0" w:color="000000"/>
-              <w:right w:val="dotted" w:sz="8" w:space="0" w:color="7F7F7F"/>
-            </w:tcBorders>
-            <w:shd w:val="clear" w:color="auto" w:fill="F2F2F2"/>
-            <w:tcMar>
-              <w:top w:w="100" w:type="dxa"/>
-              <w:left w:w="100" w:type="dxa"/>
-              <w:bottom w:w="100" w:type="dxa"/>
-              <w:right w:w="100" w:type="dxa"/>
-            </w:tcMar>
-          </w:tcPr>
-          <w:p>
-            <w:pPr>
-              <w:spacing w:before="240" w:after="240"/>
-              <w:jc w:val="center"/>
-              <w:rPr>
-                <w:rFonts w:ascii="맑은 고딕" w:eastAsia="맑은 고딕" w:hAnsi="맑은 고딕" w:cs="맑은 고딕"/>
-                <w:b/>
-                <w:sz w:val="18"/>
-                <w:szCs w:val="18"/>
-              </w:rPr>
-            </w:pPr>
-            <w:r>
-              <w:rPr>
-                <w:rFonts w:ascii="맑은 고딕" w:eastAsia="맑은 고딕" w:hAnsi="맑은 고딕" w:cs="맑은 고딕" w:hint="eastAsia"/>
-                <w:b/>
-                <w:sz w:val="18"/>
-                <w:szCs w:val="18"/>
-              </w:rPr>
-              <w:t>구분</w:t>
-            </w:r>
-          </w:p>
-        </w:tc>
-        <w:tc>
-          <w:tcPr>
-            <w:tcW w:w="4695" w:type="dxa"/>
-            <w:tcBorders>
-              <w:top w:val="nil"/>
-              <w:left w:val="nil"/>
-              <w:bottom w:val="single" w:sz="8" w:space="0" w:color="000000"/>
-              <w:right w:val="dotted" w:sz="8" w:space="0" w:color="7F7F7F"/>
-            </w:tcBorders>
-            <w:tcMar>
-              <w:top w:w="100" w:type="dxa"/>
-              <w:left w:w="100" w:type="dxa"/>
-              <w:bottom w:w="100" w:type="dxa"/>
-              <w:right w:w="100" w:type="dxa"/>
-            </w:tcMar>
-          </w:tcPr>
-          <w:p>
-            <w:pPr>
-              <w:spacing w:before="240" w:after="240"/>
-              <w:jc w:val="center"/>
-              <w:rPr>
-                <w:rFonts w:ascii="맑은 고딕" w:eastAsia="맑은 고딕" w:hAnsi="맑은 고딕" w:cs="맑은 고딕"/>
-                <w:b/>
-                <w:sz w:val="18"/>
-                <w:szCs w:val="18"/>
-              </w:rPr>
-            </w:pPr>
-            <w:r>
-              <w:rPr>
-                <w:rFonts w:ascii="맑은 고딕" w:eastAsia="맑은 고딕" w:hAnsi="맑은 고딕" w:cs="맑은 고딕"/>
-                <w:b/>
-                <w:sz w:val="18"/>
-                <w:szCs w:val="18"/>
-              </w:rPr>
-              <w:t>금주 프로젝트 수행 내용</w:t>
-            </w:r>
-          </w:p>
-        </w:tc>
-        <w:tc>
-          <w:tcPr>
-            <w:tcW w:w="4620" w:type="dxa"/>
-            <w:tcBorders>
-              <w:top w:val="nil"/>
-              <w:left w:val="nil"/>
-              <w:bottom w:val="single" w:sz="8" w:space="0" w:color="000000"/>
-              <w:right w:val="nil"/>
-            </w:tcBorders>
-            <w:tcMar>
-              <w:top w:w="100" w:type="dxa"/>
-              <w:left w:w="100" w:type="dxa"/>
-              <w:bottom w:w="100" w:type="dxa"/>
-              <w:right w:w="100" w:type="dxa"/>
-            </w:tcMar>
-          </w:tcPr>
-          <w:p>
-            <w:pPr>
-              <w:spacing w:before="240" w:after="240"/>
-              <w:jc w:val="center"/>
-              <w:rPr>
-                <w:rFonts w:ascii="맑은 고딕" w:eastAsia="맑은 고딕" w:hAnsi="맑은 고딕" w:cs="맑은 고딕"/>
-                <w:b/>
-                <w:sz w:val="18"/>
-                <w:szCs w:val="18"/>
-              </w:rPr>
-            </w:pPr>
-            <w:r>
-              <w:rPr>
-                <w:rFonts w:ascii="맑은 고딕" w:eastAsia="맑은 고딕" w:hAnsi="맑은 고딕" w:cs="맑은 고딕"/>
-                <w:b/>
-                <w:sz w:val="18"/>
-                <w:szCs w:val="18"/>
-              </w:rPr>
-              <w:t>차주 프로젝트 수행 계획</w:t>
-            </w:r>
-          </w:p>
-        </w:tc>
-      </w:tr>
-      <w:tr>
-        <w:trPr>
-          <w:trHeight w:val="5565"/>
-        </w:trPr>
-        <w:tc>
-          <w:tcPr>
-            <w:tcW w:w="1365" w:type="dxa"/>
-            <w:tcBorders>
-              <w:top w:val="nil"/>
-              <w:left w:val="nil"/>
-              <w:bottom w:val="single" w:sz="8" w:space="0" w:color="7F7F7F"/>
               <w:right w:val="dotted" w:sz="8" w:space="0" w:color="7F7F7F"/>
             </w:tcBorders>
             <w:shd w:val="clear" w:color="auto" w:fill="F2F2F2"/>
@@ -611,7 +515,7 @@
               <w:spacing w:before="240" w:after="240"/>
               <w:jc w:val="center"/>
               <w:rPr>
-                <w:rFonts w:ascii="맑은 고딕" w:eastAsia="맑은 고딕" w:hAnsi="맑은 고딕" w:cs="맑은 고딕"/>
+                <w:rFonts w:ascii="Kakao Small Sans" w:eastAsia="Kakao Small Sans" w:hAnsi="Kakao Small Sans" w:cs="맑은 고딕"/>
                 <w:b/>
                 <w:sz w:val="18"/>
                 <w:szCs w:val="18"/>
@@ -619,23 +523,23 @@
             </w:pPr>
             <w:r>
               <w:rPr>
-                <w:rFonts w:ascii="맑은 고딕" w:eastAsia="맑은 고딕" w:hAnsi="맑은 고딕" w:cs="맑은 고딕" w:hint="eastAsia"/>
+                <w:rFonts w:ascii="Kakao Small Sans" w:eastAsia="Kakao Small Sans" w:hAnsi="Kakao Small Sans" w:cs="맑은 고딕"/>
                 <w:b/>
                 <w:sz w:val="18"/>
                 <w:szCs w:val="18"/>
               </w:rPr>
-              <w:t>내용</w:t>
+              <w:t>금주 프로젝트 수행 내용</w:t>
             </w:r>
           </w:p>
         </w:tc>
         <w:tc>
           <w:tcPr>
-            <w:tcW w:w="4695" w:type="dxa"/>
+            <w:tcW w:w="9072" w:type="dxa"/>
             <w:tcBorders>
               <w:top w:val="nil"/>
               <w:left w:val="nil"/>
-              <w:bottom w:val="single" w:sz="8" w:space="0" w:color="7F7F7F"/>
-              <w:right w:val="dotted" w:sz="8" w:space="0" w:color="7F7F7F"/>
+              <w:bottom w:val="single" w:sz="8" w:space="0" w:color="000000"/>
+              <w:right w:val="nil"/>
             </w:tcBorders>
             <w:tcMar>
               <w:top w:w="100" w:type="dxa"/>
@@ -654,22 +558,99 @@
               <w:wordWrap w:val="0"/>
               <w:spacing w:before="120" w:after="120" w:line="240" w:lineRule="auto"/>
               <w:rPr>
-                <w:rFonts w:ascii="맑은 고딕" w:eastAsia="맑은 고딕" w:hAnsi="맑은 고딕" w:cs="맑은 고딕"/>
+                <w:rFonts w:ascii="Kakao Small Sans" w:eastAsia="Kakao Small Sans" w:hAnsi="Kakao Small Sans" w:cs="맑은 고딕" w:hint="eastAsia"/>
+                <w:bCs/>
+              </w:rPr>
+            </w:pPr>
+          </w:p>
+        </w:tc>
+      </w:tr>
+      <w:tr>
+        <w:trPr>
+          <w:trHeight w:val="5565"/>
+        </w:trPr>
+        <w:tc>
+          <w:tcPr>
+            <w:tcW w:w="1601" w:type="dxa"/>
+            <w:tcBorders>
+              <w:top w:val="nil"/>
+              <w:left w:val="nil"/>
+              <w:bottom w:val="single" w:sz="8" w:space="0" w:color="7F7F7F"/>
+              <w:right w:val="dotted" w:sz="8" w:space="0" w:color="7F7F7F"/>
+            </w:tcBorders>
+            <w:shd w:val="clear" w:color="auto" w:fill="F2F2F2"/>
+            <w:tcMar>
+              <w:top w:w="100" w:type="dxa"/>
+              <w:left w:w="100" w:type="dxa"/>
+              <w:bottom w:w="100" w:type="dxa"/>
+              <w:right w:w="100" w:type="dxa"/>
+            </w:tcMar>
+            <w:vAlign w:val="center"/>
+          </w:tcPr>
+          <w:p>
+            <w:pPr>
+              <w:wordWrap w:val="0"/>
+              <w:spacing w:before="120" w:after="120" w:line="240" w:lineRule="auto"/>
+              <w:jc w:val="center"/>
+              <w:rPr>
+                <w:rFonts w:ascii="Kakao Small Sans" w:eastAsia="Kakao Small Sans" w:hAnsi="Kakao Small Sans" w:cs="맑은 고딕"/>
+                <w:b/>
+                <w:sz w:val="18"/>
+                <w:szCs w:val="18"/>
+              </w:rPr>
+            </w:pPr>
+            <w:r>
+              <w:rPr>
+                <w:rFonts w:ascii="Kakao Small Sans" w:eastAsia="Kakao Small Sans" w:hAnsi="Kakao Small Sans" w:cs="맑은 고딕" w:hint="eastAsia"/>
+                <w:b/>
+                <w:sz w:val="18"/>
+                <w:szCs w:val="18"/>
+              </w:rPr>
+              <w:t>차</w:t>
+            </w:r>
+            <w:r>
+              <w:rPr>
+                <w:rFonts w:ascii="Kakao Small Sans" w:eastAsia="Kakao Small Sans" w:hAnsi="Kakao Small Sans" w:cs="맑은 고딕"/>
+                <w:b/>
+                <w:sz w:val="18"/>
+                <w:szCs w:val="18"/>
+              </w:rPr>
+              <w:t>주 프로젝트</w:t>
+            </w:r>
+          </w:p>
+          <w:p>
+            <w:pPr>
+              <w:wordWrap w:val="0"/>
+              <w:spacing w:before="120" w:after="120" w:line="240" w:lineRule="auto"/>
+              <w:jc w:val="center"/>
+              <w:rPr>
+                <w:rFonts w:ascii="Kakao Small Sans" w:eastAsia="Kakao Small Sans" w:hAnsi="Kakao Small Sans" w:cs="맑은 고딕"/>
                 <w:bCs/>
               </w:rPr>
             </w:pPr>
             <w:r>
               <w:rPr>
-                <w:rFonts w:ascii="맑은 고딕" w:eastAsia="맑은 고딕" w:hAnsi="맑은 고딕" w:cs="맑은 고딕" w:hint="eastAsia"/>
-                <w:bCs/>
+                <w:rFonts w:ascii="Kakao Small Sans" w:eastAsia="Kakao Small Sans" w:hAnsi="Kakao Small Sans" w:cs="맑은 고딕"/>
+                <w:b/>
+                <w:sz w:val="18"/>
+                <w:szCs w:val="18"/>
               </w:rPr>
-              <w:t>내용</w:t>
+              <w:t xml:space="preserve">수행 </w:t>
+            </w:r>
+            <w:r>
+              <w:rPr>
+                <w:rFonts w:ascii="Kakao Small Sans" w:eastAsia="Kakao Small Sans" w:hAnsi="Kakao Small Sans" w:cs="맑은 고딕" w:hint="eastAsia"/>
+                <w:b/>
+                <w:sz w:val="18"/>
+                <w:szCs w:val="18"/>
+              </w:rPr>
+              <w:t>계획</w:t>
             </w:r>
           </w:p>
         </w:tc>
         <w:tc>
           <w:tcPr>
-            <w:tcW w:w="4620" w:type="dxa"/>
+            <w:tcW w:w="9072" w:type="dxa"/>
             <w:tcBorders>
               <w:top w:val="nil"/>
               <w:left w:val="nil"/>
@@ -690,19 +671,13 @@
                 <w:ilvl w:val="0"/>
                 <w:numId w:val="3"/>
               </w:numPr>
-              <w:spacing w:before="240" w:after="240"/>
+              <w:wordWrap w:val="0"/>
+              <w:spacing w:before="120" w:after="120" w:line="240" w:lineRule="auto"/>
               <w:rPr>
-                <w:rFonts w:ascii="맑은 고딕" w:eastAsia="맑은 고딕" w:hAnsi="맑은 고딕" w:cs="맑은 고딕"/>
+                <w:rFonts w:ascii="Kakao Small Sans" w:eastAsia="Kakao Small Sans" w:hAnsi="Kakao Small Sans" w:cs="맑은 고딕"/>
                 <w:bCs/>
               </w:rPr>
             </w:pPr>
-            <w:r>
-              <w:rPr>
-                <w:rFonts w:ascii="맑은 고딕" w:eastAsia="맑은 고딕" w:hAnsi="맑은 고딕" w:cs="맑은 고딕" w:hint="eastAsia"/>
-                <w:bCs/>
-              </w:rPr>
-              <w:t>내용</w:t>
-            </w:r>
           </w:p>
         </w:tc>
       </w:tr>
@@ -710,7 +685,7 @@
     <w:p>
       <w:pPr>
         <w:rPr>
-          <w:rFonts w:ascii="맑은 고딕" w:eastAsia="맑은 고딕" w:hAnsi="맑은 고딕" w:cs="맑은 고딕"/>
+          <w:rFonts w:ascii="Kakao Small Sans" w:eastAsia="Kakao Small Sans" w:hAnsi="Kakao Small Sans" w:cs="맑은 고딕"/>
           <w:b/>
         </w:rPr>
       </w:pPr>
@@ -718,7 +693,7 @@
     <w:p>
       <w:pPr>
         <w:rPr>
-          <w:rFonts w:ascii="맑은 고딕" w:eastAsia="맑은 고딕" w:hAnsi="맑은 고딕" w:cs="맑은 고딕"/>
+          <w:rFonts w:ascii="Kakao Small Sans" w:eastAsia="Kakao Small Sans" w:hAnsi="Kakao Small Sans" w:cs="맑은 고딕"/>
           <w:b/>
           <w:sz w:val="10"/>
           <w:szCs w:val="10"/>
@@ -726,7 +701,7 @@
       </w:pPr>
       <w:r>
         <w:rPr>
-          <w:rFonts w:ascii="맑은 고딕" w:eastAsia="맑은 고딕" w:hAnsi="맑은 고딕" w:cs="맑은 고딕"/>
+          <w:rFonts w:ascii="Kakao Small Sans" w:eastAsia="Kakao Small Sans" w:hAnsi="Kakao Small Sans" w:cs="맑은 고딕"/>
           <w:b/>
         </w:rPr>
         <w:t>2. 강사님 피드백</w:t>
@@ -774,10 +749,16 @@
           </w:tcPr>
           <w:p>
             <w:pPr>
-              <w:spacing w:before="240" w:after="240"/>
+              <w:pStyle w:val="affffffb"/>
+              <w:numPr>
+                <w:ilvl w:val="0"/>
+                <w:numId w:val="3"/>
+              </w:numPr>
+              <w:wordWrap w:val="0"/>
+              <w:spacing w:before="120" w:after="120" w:line="240" w:lineRule="auto"/>
               <w:rPr>
-                <w:rFonts w:ascii="맑은 고딕" w:eastAsia="맑은 고딕" w:hAnsi="맑은 고딕" w:cs="맑은 고딕"/>
-                <w:b/>
+                <w:rFonts w:ascii="Kakao Small Sans" w:eastAsia="Kakao Small Sans" w:hAnsi="Kakao Small Sans" w:cs="맑은 고딕"/>
+                <w:bCs/>
               </w:rPr>
             </w:pPr>
           </w:p>
@@ -787,7 +768,17 @@
     <w:p>
       <w:pPr>
         <w:rPr>
-          <w:rFonts w:ascii="맑은 고딕" w:eastAsia="맑은 고딕" w:hAnsi="맑은 고딕" w:cs="맑은 고딕"/>
+          <w:rFonts w:ascii="Kakao Small Sans" w:eastAsia="Kakao Small Sans" w:hAnsi="Kakao Small Sans" w:cs="맑은 고딕"/>
+          <w:b/>
+          <w:sz w:val="20"/>
+          <w:szCs w:val="20"/>
+        </w:rPr>
+      </w:pPr>
+    </w:p>
+    <w:p>
+      <w:pPr>
+        <w:rPr>
+          <w:rFonts w:ascii="Kakao Small Sans" w:eastAsia="Kakao Small Sans" w:hAnsi="Kakao Small Sans" w:cs="맑은 고딕"/>
           <w:b/>
           <w:sz w:val="20"/>
           <w:szCs w:val="20"/>
@@ -802,6 +793,56 @@
     </w:sectPr>
   </w:body>
 </w:document>
+</file>
+
+<file path=word/endnotes.xml><?xml version="1.0" encoding="utf-8"?>
+<w:endnotes xmlns:wpc="http://schemas.microsoft.com/office/word/2010/wordprocessingCanvas" xmlns:cx="http://schemas.microsoft.com/office/drawing/2014/chartex" xmlns:cx1="http://schemas.microsoft.com/office/drawing/2015/9/8/chartex" xmlns:cx2="http://schemas.microsoft.com/office/drawing/2015/10/21/chartex" xmlns:cx3="http://schemas.microsoft.com/office/drawing/2016/5/9/chartex" xmlns:cx4="http://schemas.microsoft.com/office/drawing/2016/5/10/chartex" xmlns:cx5="http://schemas.microsoft.com/office/drawing/2016/5/11/chartex" xmlns:cx6="http://schemas.microsoft.com/office/drawing/2016/5/12/chartex" xmlns:cx7="http://schemas.microsoft.com/office/drawing/2016/5/13/chartex" xmlns:cx8="http://schemas.microsoft.com/office/drawing/2016/5/14/chartex" xmlns:mc="http://schemas.openxmlformats.org/markup-compatibility/2006" xmlns:aink="http://schemas.microsoft.com/office/drawing/2016/ink" xmlns:am3d="http://schemas.microsoft.com/office/drawing/2017/model3d" xmlns:o="urn:schemas-microsoft-com:office:office" xmlns:oel="http://schemas.microsoft.com/office/2019/extlst" xmlns:r="http://schemas.openxmlformats.org/officeDocument/2006/relationships" xmlns:m="http://schemas.openxmlformats.org/officeDocument/2006/math" xmlns:v="urn:schemas-microsoft-com:vml" xmlns:wp14="http://schemas.microsoft.com/office/word/2010/wordprocessingDrawing" xmlns:wp="http://schemas.openxmlformats.org/drawingml/2006/wordprocessingDrawing" xmlns:w10="urn:schemas-microsoft-com:office:word" xmlns:w="http://schemas.openxmlformats.org/wordprocessingml/2006/main" xmlns:w14="http://schemas.microsoft.com/office/word/2010/wordml" xmlns:w15="http://schemas.microsoft.com/office/word/2012/wordml" xmlns:w16cex="http://schemas.microsoft.com/office/word/2018/wordml/cex" xmlns:w16cid="http://schemas.microsoft.com/office/word/2016/wordml/cid" xmlns:w16="http://schemas.microsoft.com/office/word/2018/wordml" xmlns:w16du="http://schemas.microsoft.com/office/word/2023/wordml/word16du" xmlns:w16sdtdh="http://schemas.microsoft.com/office/word/2020/wordml/sdtdatahash" xmlns:w16sdtfl="http://schemas.microsoft.com/office/word/2024/wordml/sdtformatlock" xmlns:w16se="http://schemas.microsoft.com/office/word/2015/wordml/symex" xmlns:wpg="http://schemas.microsoft.com/office/word/2010/wordprocessingGroup" xmlns:wpi="http://schemas.microsoft.com/office/word/2010/wordprocessingInk" xmlns:wne="http://schemas.microsoft.com/office/word/2006/wordml" xmlns:wps="http://schemas.microsoft.com/office/word/2010/wordprocessingShape" mc:Ignorable="w14 w15 w16se w16cid w16 w16cex w16sdtdh w16sdtfl w16du wp14">
+  <w:endnote w:type="separator" w:id="-1">
+    <w:p>
+      <w:pPr>
+        <w:spacing w:line="240" w:lineRule="auto"/>
+      </w:pPr>
+      <w:r>
+        <w:separator/>
+      </w:r>
+    </w:p>
+  </w:endnote>
+  <w:endnote w:type="continuationSeparator" w:id="0">
+    <w:p>
+      <w:pPr>
+        <w:spacing w:line="240" w:lineRule="auto"/>
+      </w:pPr>
+      <w:r>
+        <w:continuationSeparator/>
+      </w:r>
+    </w:p>
+  </w:endnote>
+</w:endnotes>
+</file>
+
+<file path=word/footnotes.xml><?xml version="1.0" encoding="utf-8"?>
+<w:footnotes xmlns:wpc="http://schemas.microsoft.com/office/word/2010/wordprocessingCanvas" xmlns:cx="http://schemas.microsoft.com/office/drawing/2014/chartex" xmlns:cx1="http://schemas.microsoft.com/office/drawing/2015/9/8/chartex" xmlns:cx2="http://schemas.microsoft.com/office/drawing/2015/10/21/chartex" xmlns:cx3="http://schemas.microsoft.com/office/drawing/2016/5/9/chartex" xmlns:cx4="http://schemas.microsoft.com/office/drawing/2016/5/10/chartex" xmlns:cx5="http://schemas.microsoft.com/office/drawing/2016/5/11/chartex" xmlns:cx6="http://schemas.microsoft.com/office/drawing/2016/5/12/chartex" xmlns:cx7="http://schemas.microsoft.com/office/drawing/2016/5/13/chartex" xmlns:cx8="http://schemas.microsoft.com/office/drawing/2016/5/14/chartex" xmlns:mc="http://schemas.openxmlformats.org/markup-compatibility/2006" xmlns:aink="http://schemas.microsoft.com/office/drawing/2016/ink" xmlns:am3d="http://schemas.microsoft.com/office/drawing/2017/model3d" xmlns:o="urn:schemas-microsoft-com:office:office" xmlns:oel="http://schemas.microsoft.com/office/2019/extlst" xmlns:r="http://schemas.openxmlformats.org/officeDocument/2006/relationships" xmlns:m="http://schemas.openxmlformats.org/officeDocument/2006/math" xmlns:v="urn:schemas-microsoft-com:vml" xmlns:wp14="http://schemas.microsoft.com/office/word/2010/wordprocessingDrawing" xmlns:wp="http://schemas.openxmlformats.org/drawingml/2006/wordprocessingDrawing" xmlns:w10="urn:schemas-microsoft-com:office:word" xmlns:w="http://schemas.openxmlformats.org/wordprocessingml/2006/main" xmlns:w14="http://schemas.microsoft.com/office/word/2010/wordml" xmlns:w15="http://schemas.microsoft.com/office/word/2012/wordml" xmlns:w16cex="http://schemas.microsoft.com/office/word/2018/wordml/cex" xmlns:w16cid="http://schemas.microsoft.com/office/word/2016/wordml/cid" xmlns:w16="http://schemas.microsoft.com/office/word/2018/wordml" xmlns:w16du="http://schemas.microsoft.com/office/word/2023/wordml/word16du" xmlns:w16sdtdh="http://schemas.microsoft.com/office/word/2020/wordml/sdtdatahash" xmlns:w16sdtfl="http://schemas.microsoft.com/office/word/2024/wordml/sdtformatlock" xmlns:w16se="http://schemas.microsoft.com/office/word/2015/wordml/symex" xmlns:wpg="http://schemas.microsoft.com/office/word/2010/wordprocessingGroup" xmlns:wpi="http://schemas.microsoft.com/office/word/2010/wordprocessingInk" xmlns:wne="http://schemas.microsoft.com/office/word/2006/wordml" xmlns:wps="http://schemas.microsoft.com/office/word/2010/wordprocessingShape" mc:Ignorable="w14 w15 w16se w16cid w16 w16cex w16sdtdh w16sdtfl w16du wp14">
+  <w:footnote w:type="separator" w:id="-1">
+    <w:p>
+      <w:pPr>
+        <w:spacing w:line="240" w:lineRule="auto"/>
+      </w:pPr>
+      <w:r>
+        <w:separator/>
+      </w:r>
+    </w:p>
+  </w:footnote>
+  <w:footnote w:type="continuationSeparator" w:id="0">
+    <w:p>
+      <w:pPr>
+        <w:spacing w:line="240" w:lineRule="auto"/>
+      </w:pPr>
+      <w:r>
+        <w:continuationSeparator/>
+      </w:r>
+    </w:p>
+  </w:footnote>
+</w:footnotes>
 </file>
 
 <file path=word/numbering.xml><?xml version="1.0" encoding="utf-8"?>
@@ -3253,6 +3294,50 @@
       <w:contextualSpacing/>
     </w:pPr>
   </w:style>
+  <w:style w:type="paragraph" w:styleId="affffffc">
+    <w:name w:val="header"/>
+    <w:basedOn w:val="a"/>
+    <w:link w:val="Char"/>
+    <w:uiPriority w:val="99"/>
+    <w:unhideWhenUsed/>
+    <w:rsid w:val="00474DF9"/>
+    <w:pPr>
+      <w:tabs>
+        <w:tab w:val="center" w:pos="4513"/>
+        <w:tab w:val="right" w:pos="9026"/>
+      </w:tabs>
+      <w:spacing w:line="240" w:lineRule="auto"/>
+    </w:pPr>
+  </w:style>
+  <w:style w:type="character" w:customStyle="1" w:styleId="Char">
+    <w:name w:val="머리글 Char"/>
+    <w:basedOn w:val="a0"/>
+    <w:link w:val="affffffc"/>
+    <w:uiPriority w:val="99"/>
+    <w:rsid w:val="00474DF9"/>
+  </w:style>
+  <w:style w:type="paragraph" w:styleId="affffffd">
+    <w:name w:val="footer"/>
+    <w:basedOn w:val="a"/>
+    <w:link w:val="Char0"/>
+    <w:uiPriority w:val="99"/>
+    <w:unhideWhenUsed/>
+    <w:rsid w:val="00474DF9"/>
+    <w:pPr>
+      <w:tabs>
+        <w:tab w:val="center" w:pos="4513"/>
+        <w:tab w:val="right" w:pos="9026"/>
+      </w:tabs>
+      <w:spacing w:line="240" w:lineRule="auto"/>
+    </w:pPr>
+  </w:style>
+  <w:style w:type="character" w:customStyle="1" w:styleId="Char0">
+    <w:name w:val="바닥글 Char"/>
+    <w:basedOn w:val="a0"/>
+    <w:link w:val="affffffd"/>
+    <w:uiPriority w:val="99"/>
+    <w:rsid w:val="00474DF9"/>
+  </w:style>
 </w:styles>
 </file>
 
